--- a/案件状态.docx
+++ b/案件状态.docx
@@ -279,8 +279,6 @@
         </w:rPr>
         <w:t>1:待办理 2:审批中 3:待移送 4:待撤案 5:待受理 6:受理中 7:已受理 8:已撤案 9:不受理</w:t>
       </w:r>
-      <w:bookmarkStart w:id="0" w:name="_GoBack"/>
-      <w:bookmarkEnd w:id="0"/>
     </w:p>
     <w:p>
       <w:pPr>
@@ -498,7 +496,7 @@
         </w:numPr>
         <w:ind w:firstLineChars="0"/>
         <w:rPr>
-          <w:rFonts w:ascii="仿宋_GB2312" w:eastAsia="仿宋_GB2312" w:hAnsi="仿宋" w:cs="Times New Roman"/>
+          <w:rFonts w:ascii="仿宋_GB2312" w:eastAsia="仿宋_GB2312" w:hAnsi="仿宋" w:cs="Times New Roman" w:hint="eastAsia"/>
           <w:kern w:val="0"/>
           <w:sz w:val="32"/>
           <w:szCs w:val="32"/>
@@ -513,6 +511,27 @@
         </w:rPr>
         <w:t>判决结果</w:t>
       </w:r>
+    </w:p>
+    <w:p>
+      <w:pPr>
+        <w:rPr>
+          <w:rFonts w:ascii="仿宋_GB2312" w:eastAsia="仿宋_GB2312" w:hAnsi="仿宋" w:cs="Times New Roman"/>
+          <w:kern w:val="0"/>
+          <w:sz w:val="32"/>
+          <w:szCs w:val="32"/>
+        </w:rPr>
+      </w:pPr>
+      <w:r>
+        <w:rPr>
+          <w:rFonts w:ascii="仿宋_GB2312" w:eastAsia="仿宋_GB2312" w:hAnsi="仿宋" w:cs="Times New Roman"/>
+          <w:kern w:val="0"/>
+          <w:sz w:val="32"/>
+          <w:szCs w:val="32"/>
+        </w:rPr>
+        <w:t>·</w:t>
+      </w:r>
+      <w:bookmarkStart w:id="0" w:name="_GoBack"/>
+      <w:bookmarkEnd w:id="0"/>
     </w:p>
     <w:sectPr>
       <w:pgSz w:w="11906" w:h="16838"/>
